--- a/BKP/37 Option Strategy - Mind Blowing Options Strategy.docx
+++ b/BKP/37 Option Strategy - Mind Blowing Options Strategy.docx
@@ -21,60 +21,6 @@
     <w:p>
       <w:pPr>
         <w:pStyle w:val="NoSpacing"/>
-        <w:rPr>
-          <w:rStyle w:val="chih3Char"/>
-        </w:rPr>
-      </w:pPr>
-    </w:p>
-    <w:p>
-      <w:pPr>
-        <w:pStyle w:val="NoSpacing"/>
-        <w:rPr>
-          <w:rFonts w:ascii="Arial" w:hAnsi="Arial" w:cs="Segoe UI"/>
-          <w:color w:val="000000" w:themeColor="text1"/>
-          <w:sz w:val="24"/>
-          <w:shd w:val="clear" w:color="auto" w:fill="FFFFFF"/>
-          <w:lang w:val="en-IN"/>
-        </w:rPr>
-      </w:pPr>
-      <w:r>
-        <w:rPr>
-          <w:rStyle w:val="chih3Char"/>
-        </w:rPr>
-        <w:t xml:space="preserve">Strategy </w:t>
-      </w:r>
-      <w:r>
-        <w:rPr>
-          <w:rStyle w:val="chih3Char"/>
-        </w:rPr>
-        <w:t xml:space="preserve">Named </w:t>
-      </w:r>
-      <w:r>
-        <w:rPr>
-          <w:rStyle w:val="chih3Char"/>
-        </w:rPr>
-        <w:t>Mind Blowing</w:t>
-      </w:r>
-      <w:r>
-        <w:rPr>
-          <w:rStyle w:val="chih3Char"/>
-        </w:rPr>
-        <w:t xml:space="preserve"> because</w:t>
-      </w:r>
-      <w:r>
-        <w:rPr>
-          <w:rFonts w:ascii="Arial" w:hAnsi="Arial" w:cs="Segoe UI"/>
-          <w:color w:val="000000" w:themeColor="text1"/>
-          <w:sz w:val="24"/>
-          <w:shd w:val="clear" w:color="auto" w:fill="FFFFFF"/>
-          <w:lang w:val="en-IN"/>
-        </w:rPr>
-        <w:t>:</w:t>
-      </w:r>
-    </w:p>
-    <w:p>
-      <w:pPr>
-        <w:pStyle w:val="NoSpacing"/>
       </w:pPr>
     </w:p>
     <w:p>
@@ -97,7 +43,13 @@
         </w:numPr>
       </w:pPr>
       <w:r>
-        <w:t>Small Move 1 week chart</w:t>
+        <w:t xml:space="preserve">Time Frame </w:t>
+      </w:r>
+      <w:r>
+        <w:sym w:font="Wingdings" w:char="F0E0"/>
+      </w:r>
+      <w:r>
+        <w:t xml:space="preserve"> 1 min or 3 min.</w:t>
       </w:r>
     </w:p>
     <w:p>
@@ -112,10 +64,7 @@
         <w:t>Work on historical data of nifty / bank nifty</w:t>
       </w:r>
       <w:r>
-        <w:t xml:space="preserve">, </w:t>
-      </w:r>
-      <w:r>
-        <w:t>Set Support and Resistance Level</w:t>
+        <w:t>, Set Support and Resistance Level</w:t>
       </w:r>
       <w:r>
         <w:t xml:space="preserve"> on Chart</w:t>
@@ -132,6 +81,9 @@
       <w:r>
         <w:t>Use India VIX</w:t>
       </w:r>
+      <w:r>
+        <w:t xml:space="preserve"> to detect volatility in the market</w:t>
+      </w:r>
     </w:p>
     <w:p>
       <w:pPr>
@@ -147,206 +99,6 @@
     </w:p>
     <w:p>
       <w:pPr>
-        <w:pStyle w:val="chiparagraphcontent"/>
-        <w:ind w:left="720"/>
-      </w:pPr>
-    </w:p>
-    <w:p>
-      <w:pPr>
-        <w:pStyle w:val="chiparagraphcontent"/>
-        <w:numPr>
-          <w:ilvl w:val="0"/>
-          <w:numId w:val="5"/>
-        </w:numPr>
-      </w:pPr>
-      <w:r>
-        <w:t>1 time in week, especially on expiry.</w:t>
-      </w:r>
-    </w:p>
-    <w:p>
-      <w:pPr>
-        <w:pStyle w:val="chiparagraphcontent"/>
-        <w:numPr>
-          <w:ilvl w:val="0"/>
-          <w:numId w:val="5"/>
-        </w:numPr>
-      </w:pPr>
-      <w:r>
-        <w:t xml:space="preserve">We will focus on </w:t>
-      </w:r>
-      <w:r>
-        <w:t xml:space="preserve">OTM Options (out </w:t>
-      </w:r>
-      <w:r>
-        <w:t xml:space="preserve">of </w:t>
-      </w:r>
-      <w:r>
-        <w:t>the money option)</w:t>
-      </w:r>
-      <w:r>
-        <w:t>. Buy 2</w:t>
-      </w:r>
-      <w:r>
-        <w:rPr>
-          <w:vertAlign w:val="superscript"/>
-        </w:rPr>
-        <w:t>nd</w:t>
-      </w:r>
-      <w:r>
-        <w:t xml:space="preserve"> or 3</w:t>
-      </w:r>
-      <w:r>
-        <w:rPr>
-          <w:vertAlign w:val="superscript"/>
-        </w:rPr>
-        <w:t>rd</w:t>
-      </w:r>
-      <w:r>
-        <w:t xml:space="preserve"> out of the money. Don’t take 5</w:t>
-      </w:r>
-      <w:r>
-        <w:rPr>
-          <w:vertAlign w:val="superscript"/>
-        </w:rPr>
-        <w:t>th</w:t>
-      </w:r>
-      <w:r>
-        <w:t xml:space="preserve"> or more out of the money option otherwise there will be more decay if market goes opposite.</w:t>
-      </w:r>
-    </w:p>
-    <w:p>
-      <w:pPr>
-        <w:pStyle w:val="chiparagraphcontent"/>
-      </w:pPr>
-    </w:p>
-    <w:p>
-      <w:pPr>
-        <w:pStyle w:val="chiparagraphcontent"/>
-        <w:numPr>
-          <w:ilvl w:val="0"/>
-          <w:numId w:val="5"/>
-        </w:numPr>
-      </w:pPr>
-      <w:r>
-        <w:t>It depends on PCR and PCR RSI Mix strategy</w:t>
-      </w:r>
-      <w:r>
-        <w:t xml:space="preserve"> i.e., don’t use this strategy without PCR</w:t>
-      </w:r>
-      <w:r>
-        <w:t xml:space="preserve"> </w:t>
-      </w:r>
-    </w:p>
-    <w:p>
-      <w:pPr>
-        <w:pStyle w:val="chiparagraphcontent"/>
-        <w:ind w:left="720"/>
-      </w:pPr>
-      <w:r>
-        <w:t xml:space="preserve">(Watch PCR </w:t>
-      </w:r>
-      <w:r>
-        <w:t xml:space="preserve">in night i.e., before market opening time </w:t>
-      </w:r>
-      <w:r>
-        <w:t>and RSI at run time</w:t>
-      </w:r>
-      <w:r>
-        <w:t xml:space="preserve"> of market</w:t>
-      </w:r>
-      <w:r>
-        <w:t>).</w:t>
-      </w:r>
-    </w:p>
-    <w:p>
-      <w:pPr>
-        <w:pStyle w:val="chiparagraphcontent"/>
-        <w:ind w:left="720"/>
-      </w:pPr>
-    </w:p>
-    <w:p>
-      <w:pPr>
-        <w:pStyle w:val="chiparagraphcontent"/>
-        <w:numPr>
-          <w:ilvl w:val="0"/>
-          <w:numId w:val="5"/>
-        </w:numPr>
-      </w:pPr>
-      <w:r>
-        <w:t xml:space="preserve">We will focus on </w:t>
-      </w:r>
-      <w:r>
-        <w:t xml:space="preserve">current </w:t>
-      </w:r>
-      <w:r>
-        <w:t>expiry options only</w:t>
-      </w:r>
-      <w:r>
-        <w:t>.</w:t>
-      </w:r>
-    </w:p>
-    <w:p>
-      <w:pPr>
-        <w:pStyle w:val="chiparagraphcontent"/>
-        <w:numPr>
-          <w:ilvl w:val="0"/>
-          <w:numId w:val="5"/>
-        </w:numPr>
-      </w:pPr>
-      <w:r>
-        <w:t>Risk Management:</w:t>
-      </w:r>
-    </w:p>
-    <w:p>
-      <w:pPr>
-        <w:pStyle w:val="chiparagraphcontent"/>
-        <w:ind w:left="720"/>
-      </w:pPr>
-      <w:r>
-        <w:t>Less principle, Higher Risk and Higher profit.</w:t>
-      </w:r>
-    </w:p>
-    <w:p>
-      <w:pPr>
-        <w:pStyle w:val="chiparagraphcontent"/>
-        <w:ind w:left="720"/>
-      </w:pPr>
-      <w:r>
-        <w:t>Don’t apply stop loss in this trade.</w:t>
-      </w:r>
-    </w:p>
-    <w:p>
-      <w:pPr>
-        <w:pStyle w:val="chiparagraphcontent"/>
-        <w:ind w:left="720"/>
-      </w:pPr>
-    </w:p>
-    <w:p>
-      <w:pPr>
-        <w:pStyle w:val="chiparagraphcontent"/>
-        <w:numPr>
-          <w:ilvl w:val="0"/>
-          <w:numId w:val="5"/>
-        </w:numPr>
-      </w:pPr>
-      <w:r>
-        <w:t xml:space="preserve">Time Frame </w:t>
-      </w:r>
-      <w:r>
-        <w:sym w:font="Wingdings" w:char="F0E0"/>
-      </w:r>
-      <w:r>
-        <w:t xml:space="preserve"> 1 min or 3 min.</w:t>
-      </w:r>
-    </w:p>
-    <w:p>
-      <w:pPr>
-        <w:pStyle w:val="chiparagraphcontent"/>
-        <w:ind w:left="360"/>
-      </w:pPr>
-    </w:p>
-    <w:p>
-      <w:pPr>
         <w:pStyle w:val="chih3"/>
       </w:pPr>
     </w:p>
@@ -432,7 +184,6 @@
         <w:ind w:left="720"/>
       </w:pPr>
       <w:r>
-        <w:lastRenderedPageBreak/>
         <w:t xml:space="preserve">Then at Right hand side we will get </w:t>
       </w:r>
       <w:r>
@@ -550,6 +301,157 @@
         <w:pStyle w:val="chiparagraphcontent"/>
         <w:ind w:left="720"/>
       </w:pPr>
+    </w:p>
+    <w:p>
+      <w:pPr>
+        <w:pStyle w:val="chih3"/>
+      </w:pPr>
+      <w:r>
+        <w:t>How to know the volatility in market:</w:t>
+      </w:r>
+    </w:p>
+    <w:p>
+      <w:pPr>
+        <w:pStyle w:val="chiparagraphcontent"/>
+        <w:numPr>
+          <w:ilvl w:val="0"/>
+          <w:numId w:val="9"/>
+        </w:numPr>
+      </w:pPr>
+      <w:r>
+        <w:t xml:space="preserve">Google </w:t>
+      </w:r>
+      <w:r>
+        <w:sym w:font="Wingdings" w:char="F0E0"/>
+      </w:r>
+      <w:r>
+        <w:t xml:space="preserve"> India VIX</w:t>
+      </w:r>
+    </w:p>
+    <w:p>
+      <w:pPr>
+        <w:pStyle w:val="chiparagraphcontent"/>
+        <w:ind w:left="720"/>
+      </w:pPr>
+      <w:r>
+        <w:t xml:space="preserve">If moment in India VIX 2% </w:t>
+      </w:r>
+      <w:r>
+        <w:sym w:font="Wingdings" w:char="F0E0"/>
+      </w:r>
+      <w:r>
+        <w:t xml:space="preserve"> Sideways market</w:t>
+      </w:r>
+    </w:p>
+    <w:p>
+      <w:pPr>
+        <w:pStyle w:val="chiparagraphcontent"/>
+        <w:ind w:left="720"/>
+      </w:pPr>
+      <w:r>
+        <w:t xml:space="preserve">If moment in India VIS 4-5% </w:t>
+      </w:r>
+      <w:r>
+        <w:sym w:font="Wingdings" w:char="F0E0"/>
+      </w:r>
+      <w:r>
+        <w:t xml:space="preserve"> </w:t>
+      </w:r>
+      <w:proofErr w:type="gramStart"/>
+      <w:r>
+        <w:t>Mid</w:t>
+      </w:r>
+      <w:proofErr w:type="gramEnd"/>
+      <w:r>
+        <w:t xml:space="preserve"> move</w:t>
+      </w:r>
+    </w:p>
+    <w:p>
+      <w:pPr>
+        <w:pStyle w:val="chiparagraphcontent"/>
+        <w:ind w:left="720"/>
+      </w:pPr>
+    </w:p>
+    <w:p>
+      <w:pPr>
+        <w:pStyle w:val="chiparagraphcontent"/>
+      </w:pPr>
+    </w:p>
+    <w:p>
+      <w:pPr>
+        <w:pStyle w:val="chiparagraphcontent"/>
+      </w:pPr>
+    </w:p>
+    <w:p>
+      <w:pPr>
+        <w:pStyle w:val="chiparagraphcontent"/>
+      </w:pPr>
+    </w:p>
+    <w:p>
+      <w:pPr>
+        <w:pStyle w:val="chiparagraphcontent"/>
+      </w:pPr>
+    </w:p>
+    <w:p>
+      <w:pPr>
+        <w:pStyle w:val="chiparagraphcontent"/>
+      </w:pPr>
+    </w:p>
+    <w:p>
+      <w:pPr>
+        <w:pStyle w:val="chiparagraphcontent"/>
+      </w:pPr>
+    </w:p>
+    <w:p>
+      <w:pPr>
+        <w:pStyle w:val="chiparagraphcontent"/>
+      </w:pPr>
+      <w:r>
+        <w:lastRenderedPageBreak/>
+        <w:t xml:space="preserve">If the nifty is </w:t>
+      </w:r>
+      <w:proofErr w:type="spellStart"/>
+      <w:r>
+        <w:t>side ways</w:t>
+      </w:r>
+      <w:proofErr w:type="spellEnd"/>
+      <w:r>
+        <w:t xml:space="preserve"> then, market will be between one support and one Resistance </w:t>
+      </w:r>
+      <w:proofErr w:type="gramStart"/>
+      <w:r>
+        <w:t>only</w:t>
+      </w:r>
+      <w:proofErr w:type="gramEnd"/>
+      <w:r>
+        <w:t>.</w:t>
+      </w:r>
+    </w:p>
+    <w:p>
+      <w:pPr>
+        <w:pStyle w:val="chiparagraphcontent"/>
+      </w:pPr>
+      <w:r>
+        <w:t>If mid move, then market will be between two support and two resistance</w:t>
+      </w:r>
+    </w:p>
+    <w:p>
+      <w:pPr>
+        <w:pStyle w:val="chiparagraphcontent"/>
+      </w:pPr>
+      <w:r>
+        <w:t>If big move (more volatile), then market will be in first support and third resistance.</w:t>
+      </w:r>
+    </w:p>
+    <w:p>
+      <w:pPr>
+        <w:pStyle w:val="chiparagraphcontent"/>
+      </w:pPr>
+    </w:p>
+    <w:p>
+      <w:pPr>
+        <w:pStyle w:val="chiparagraphcontent"/>
+      </w:pPr>
       <w:r>
         <w:tab/>
       </w:r>
@@ -558,333 +460,64 @@
       <w:pPr>
         <w:pStyle w:val="chiparagraphcontent"/>
         <w:ind w:left="720"/>
+      </w:pPr>
+    </w:p>
+    <w:p>
+      <w:pPr>
+        <w:pStyle w:val="chiparagraphcontent"/>
+      </w:pPr>
+    </w:p>
+    <w:p>
+      <w:pPr>
+        <w:pStyle w:val="chih3"/>
+      </w:pPr>
+      <w:r>
+        <w:t>How Strategy Works:</w:t>
+      </w:r>
+    </w:p>
+    <w:p>
+      <w:pPr>
+        <w:pStyle w:val="chiparagraphcontent"/>
+      </w:pPr>
+      <w:r>
+        <w:t>Buy on support and sell on resistance</w:t>
+      </w:r>
+    </w:p>
+    <w:p>
+      <w:pPr>
+        <w:pStyle w:val="chiparagraphcontent"/>
+      </w:pPr>
+      <w:r>
+        <w:t xml:space="preserve">Manage risk through </w:t>
+      </w:r>
+      <w:proofErr w:type="spellStart"/>
+      <w:r>
+        <w:t>stoploss</w:t>
+      </w:r>
+      <w:proofErr w:type="spellEnd"/>
+      <w:r>
+        <w:t xml:space="preserve"> at </w:t>
+      </w:r>
+      <w:proofErr w:type="spellStart"/>
+      <w:r>
+        <w:t>reistance</w:t>
+      </w:r>
+      <w:proofErr w:type="spellEnd"/>
+      <w:r>
+        <w:t>/support during breakout time.</w:t>
+      </w:r>
+    </w:p>
+    <w:p>
+      <w:pPr>
+        <w:pStyle w:val="chiparagraphcontent"/>
+      </w:pPr>
+    </w:p>
+    <w:p>
+      <w:pPr>
+        <w:pStyle w:val="chih3"/>
       </w:pPr>
       <w:bookmarkStart w:id="0" w:name="_GoBack"/>
       <w:bookmarkEnd w:id="0"/>
-    </w:p>
-    <w:p>
-      <w:pPr>
-        <w:pStyle w:val="chiparagraphcontent"/>
-      </w:pPr>
-    </w:p>
-    <w:p>
-      <w:pPr>
-        <w:pStyle w:val="chih3"/>
-      </w:pPr>
-      <w:r>
-        <w:t>How Strategy Works:</w:t>
-      </w:r>
-    </w:p>
-    <w:p>
-      <w:pPr>
-        <w:pStyle w:val="chiparagraphcontent"/>
-      </w:pPr>
-      <w:r>
-        <w:t>If PCR &lt; 0.7</w:t>
-      </w:r>
-      <w:r>
-        <w:t xml:space="preserve"> (</w:t>
-      </w:r>
-      <w:proofErr w:type="spellStart"/>
-      <w:r>
-        <w:t>i.e</w:t>
-      </w:r>
-      <w:proofErr w:type="spellEnd"/>
-      <w:r>
-        <w:t xml:space="preserve">, Market is Extremely </w:t>
-      </w:r>
-      <w:proofErr w:type="gramStart"/>
-      <w:r>
-        <w:t>Over</w:t>
-      </w:r>
-      <w:proofErr w:type="gramEnd"/>
-      <w:r>
-        <w:t xml:space="preserve"> Sold)</w:t>
-      </w:r>
-      <w:r>
-        <w:t xml:space="preserve"> </w:t>
-      </w:r>
-      <w:r>
-        <w:t>(In night, before market)</w:t>
-      </w:r>
-    </w:p>
-    <w:p>
-      <w:pPr>
-        <w:pStyle w:val="chiparagraphcontent"/>
-        <w:ind w:firstLine="720"/>
-      </w:pPr>
-      <w:r>
-        <w:t>If RSI &lt;20 (Over Sold) (</w:t>
-      </w:r>
-      <w:proofErr w:type="gramStart"/>
-      <w:r>
-        <w:t>At  market</w:t>
-      </w:r>
-      <w:proofErr w:type="gramEnd"/>
-      <w:r>
-        <w:t xml:space="preserve"> runtime) </w:t>
-      </w:r>
-      <w:r>
-        <w:sym w:font="Wingdings" w:char="F0E0"/>
-      </w:r>
-      <w:r>
-        <w:t xml:space="preserve"> Then</w:t>
-      </w:r>
-      <w:r>
-        <w:t>,</w:t>
-      </w:r>
-      <w:r>
-        <w:t xml:space="preserve"> </w:t>
-      </w:r>
-      <w:r>
-        <w:t>buy</w:t>
-      </w:r>
-      <w:r>
-        <w:t xml:space="preserve"> the </w:t>
-      </w:r>
-      <w:r>
-        <w:t>Out of the money</w:t>
-      </w:r>
-      <w:r>
-        <w:t xml:space="preserve"> Call Options</w:t>
-      </w:r>
-      <w:r>
-        <w:t>.</w:t>
-      </w:r>
-    </w:p>
-    <w:p>
-      <w:pPr>
-        <w:pStyle w:val="chiparagraphcontent"/>
-      </w:pPr>
-    </w:p>
-    <w:p>
-      <w:pPr>
-        <w:pStyle w:val="chiparagraphcontent"/>
-      </w:pPr>
-      <w:r>
-        <w:t xml:space="preserve">If PCR &gt; 1.7 (i.e., Market is extremely over bought) </w:t>
-      </w:r>
-      <w:r>
-        <w:sym w:font="Wingdings" w:char="F0E0"/>
-      </w:r>
-      <w:r>
-        <w:t xml:space="preserve"> </w:t>
-      </w:r>
-      <w:r>
-        <w:t>(In night, before market)</w:t>
-      </w:r>
-    </w:p>
-    <w:p>
-      <w:pPr>
-        <w:pStyle w:val="chiparagraphcontent"/>
-        <w:ind w:firstLine="720"/>
-      </w:pPr>
-      <w:r>
-        <w:t xml:space="preserve">If RSI &gt; 80 (Overbought at market runtime), </w:t>
-      </w:r>
-      <w:r>
-        <w:t xml:space="preserve">Then, Buy </w:t>
-      </w:r>
-      <w:r>
-        <w:t>Out of the</w:t>
-      </w:r>
-      <w:r>
-        <w:t xml:space="preserve"> money Put Option</w:t>
-      </w:r>
-    </w:p>
-    <w:p>
-      <w:pPr>
-        <w:pStyle w:val="chiparagraphcontent"/>
-      </w:pPr>
-    </w:p>
-    <w:p>
-      <w:pPr>
-        <w:pStyle w:val="chiparagraphcontent"/>
-        <w:rPr>
-          <w:b/>
-        </w:rPr>
-      </w:pPr>
-      <w:r>
-        <w:rPr>
-          <w:b/>
-        </w:rPr>
-        <w:t>Example:</w:t>
-      </w:r>
-    </w:p>
-    <w:p>
-      <w:pPr>
-        <w:pStyle w:val="chiparagraphcontent"/>
-        <w:numPr>
-          <w:ilvl w:val="0"/>
-          <w:numId w:val="6"/>
-        </w:numPr>
-      </w:pPr>
-      <w:r>
-        <w:t xml:space="preserve">Let say market is oversold at 1600 point i.e., </w:t>
-      </w:r>
-      <w:proofErr w:type="spellStart"/>
-      <w:r>
-        <w:t>pcr</w:t>
-      </w:r>
-      <w:proofErr w:type="spellEnd"/>
-      <w:r>
-        <w:t xml:space="preserve"> &lt;0.7 </w:t>
-      </w:r>
-      <w:r>
-        <w:t xml:space="preserve">and RSI &lt;20 </w:t>
-      </w:r>
-      <w:r>
-        <w:t xml:space="preserve">then, it is expected then it can go max below </w:t>
-      </w:r>
-      <w:proofErr w:type="spellStart"/>
-      <w:r>
-        <w:t>upto</w:t>
-      </w:r>
-      <w:proofErr w:type="spellEnd"/>
-      <w:r>
-        <w:t xml:space="preserve"> </w:t>
-      </w:r>
-      <w:r>
-        <w:t>16100</w:t>
-      </w:r>
-      <w:r>
-        <w:t xml:space="preserve"> (</w:t>
-      </w:r>
-      <w:proofErr w:type="spellStart"/>
-      <w:r>
-        <w:t>lets</w:t>
-      </w:r>
-      <w:proofErr w:type="spellEnd"/>
-      <w:r>
-        <w:t xml:space="preserve"> assume next support) so, we will buy </w:t>
-      </w:r>
-      <w:r>
-        <w:t>16200</w:t>
-      </w:r>
-      <w:r>
-        <w:t xml:space="preserve"> </w:t>
-      </w:r>
-      <w:r>
-        <w:t xml:space="preserve">Out of the </w:t>
-      </w:r>
-      <w:r>
-        <w:t xml:space="preserve">money strike price call option of </w:t>
-      </w:r>
-      <w:r>
-        <w:t xml:space="preserve">current </w:t>
-      </w:r>
-      <w:r>
-        <w:t>expiry.</w:t>
-      </w:r>
-    </w:p>
-    <w:p>
-      <w:pPr>
-        <w:pStyle w:val="chiparagraphcontent"/>
-        <w:ind w:left="720"/>
-      </w:pPr>
-    </w:p>
-    <w:p>
-      <w:pPr>
-        <w:pStyle w:val="chiparagraphcontent"/>
-        <w:numPr>
-          <w:ilvl w:val="0"/>
-          <w:numId w:val="6"/>
-        </w:numPr>
-      </w:pPr>
-      <w:r>
-        <w:t>Let say market is overbought at 16</w:t>
-      </w:r>
-      <w:r>
-        <w:t>2</w:t>
-      </w:r>
-      <w:r>
-        <w:t xml:space="preserve">00 point i.e., </w:t>
-      </w:r>
-      <w:proofErr w:type="spellStart"/>
-      <w:r>
-        <w:t>pcr</w:t>
-      </w:r>
-      <w:proofErr w:type="spellEnd"/>
-      <w:r>
-        <w:t xml:space="preserve"> &gt; 1.7 </w:t>
-      </w:r>
-      <w:r>
-        <w:t xml:space="preserve">and RSI &gt; 80 </w:t>
-      </w:r>
-      <w:r>
-        <w:t xml:space="preserve">and it is expected that it can go max above </w:t>
-      </w:r>
-      <w:proofErr w:type="spellStart"/>
-      <w:r>
-        <w:t>upto</w:t>
-      </w:r>
-      <w:proofErr w:type="spellEnd"/>
-      <w:r>
-        <w:t xml:space="preserve"> </w:t>
-      </w:r>
-      <w:r>
-        <w:t>16100</w:t>
-      </w:r>
-      <w:r>
-        <w:t xml:space="preserve"> (let assume next </w:t>
-      </w:r>
-      <w:r>
-        <w:t>resistance), so, we will buy 160</w:t>
-      </w:r>
-      <w:r>
-        <w:t xml:space="preserve">00 </w:t>
-      </w:r>
-      <w:r>
-        <w:t xml:space="preserve">out of </w:t>
-      </w:r>
-      <w:r>
-        <w:t xml:space="preserve">the money put option of </w:t>
-      </w:r>
-      <w:r>
-        <w:t xml:space="preserve">current </w:t>
-      </w:r>
-      <w:r>
-        <w:t>expiry.</w:t>
-      </w:r>
-    </w:p>
-    <w:p>
-      <w:pPr>
-        <w:pStyle w:val="chiparagraphcontent"/>
-      </w:pPr>
-    </w:p>
-    <w:p>
-      <w:pPr>
-        <w:pStyle w:val="chiparagraphcontent"/>
-      </w:pPr>
-    </w:p>
-    <w:p>
-      <w:pPr>
-        <w:pStyle w:val="chiparagraphcontent"/>
-        <w:rPr>
-          <w:b/>
-        </w:rPr>
-      </w:pPr>
-      <w:r>
-        <w:rPr>
-          <w:b/>
-        </w:rPr>
-        <w:t>Note:</w:t>
-      </w:r>
-    </w:p>
-    <w:p>
-      <w:pPr>
-        <w:pStyle w:val="chiparagraphcontent"/>
-      </w:pPr>
-    </w:p>
-    <w:p>
-      <w:pPr>
-        <w:pStyle w:val="chiparagraphcontent"/>
-      </w:pPr>
-    </w:p>
-    <w:p>
-      <w:pPr>
-        <w:pStyle w:val="chih3"/>
-      </w:pPr>
       <w:r>
         <w:t>Limitations of Strategy:</w:t>
       </w:r>
@@ -1740,6 +1373,95 @@
           <w:tab w:val="num" w:pos="3600"/>
         </w:tabs>
         <w:ind w:left="3600" w:hanging="360"/>
+      </w:pPr>
+    </w:lvl>
+  </w:abstractNum>
+  <w:abstractNum w:abstractNumId="8">
+    <w:nsid w:val="7713534C"/>
+    <w:multiLevelType w:val="hybridMultilevel"/>
+    <w:tmpl w:val="554811F8"/>
+    <w:lvl w:ilvl="0" w:tplc="0409000F">
+      <w:start w:val="1"/>
+      <w:numFmt w:val="decimal"/>
+      <w:lvlText w:val="%1."/>
+      <w:lvlJc w:val="left"/>
+      <w:pPr>
+        <w:ind w:left="720" w:hanging="360"/>
+      </w:pPr>
+      <w:rPr>
+        <w:rFonts w:hint="default"/>
+      </w:rPr>
+    </w:lvl>
+    <w:lvl w:ilvl="1" w:tplc="04090019" w:tentative="1">
+      <w:start w:val="1"/>
+      <w:numFmt w:val="lowerLetter"/>
+      <w:lvlText w:val="%2."/>
+      <w:lvlJc w:val="left"/>
+      <w:pPr>
+        <w:ind w:left="1440" w:hanging="360"/>
+      </w:pPr>
+    </w:lvl>
+    <w:lvl w:ilvl="2" w:tplc="0409001B" w:tentative="1">
+      <w:start w:val="1"/>
+      <w:numFmt w:val="lowerRoman"/>
+      <w:lvlText w:val="%3."/>
+      <w:lvlJc w:val="right"/>
+      <w:pPr>
+        <w:ind w:left="2160" w:hanging="180"/>
+      </w:pPr>
+    </w:lvl>
+    <w:lvl w:ilvl="3" w:tplc="0409000F" w:tentative="1">
+      <w:start w:val="1"/>
+      <w:numFmt w:val="decimal"/>
+      <w:lvlText w:val="%4."/>
+      <w:lvlJc w:val="left"/>
+      <w:pPr>
+        <w:ind w:left="2880" w:hanging="360"/>
+      </w:pPr>
+    </w:lvl>
+    <w:lvl w:ilvl="4" w:tplc="04090019" w:tentative="1">
+      <w:start w:val="1"/>
+      <w:numFmt w:val="lowerLetter"/>
+      <w:lvlText w:val="%5."/>
+      <w:lvlJc w:val="left"/>
+      <w:pPr>
+        <w:ind w:left="3600" w:hanging="360"/>
+      </w:pPr>
+    </w:lvl>
+    <w:lvl w:ilvl="5" w:tplc="0409001B" w:tentative="1">
+      <w:start w:val="1"/>
+      <w:numFmt w:val="lowerRoman"/>
+      <w:lvlText w:val="%6."/>
+      <w:lvlJc w:val="right"/>
+      <w:pPr>
+        <w:ind w:left="4320" w:hanging="180"/>
+      </w:pPr>
+    </w:lvl>
+    <w:lvl w:ilvl="6" w:tplc="0409000F" w:tentative="1">
+      <w:start w:val="1"/>
+      <w:numFmt w:val="decimal"/>
+      <w:lvlText w:val="%7."/>
+      <w:lvlJc w:val="left"/>
+      <w:pPr>
+        <w:ind w:left="5040" w:hanging="360"/>
+      </w:pPr>
+    </w:lvl>
+    <w:lvl w:ilvl="7" w:tplc="04090019" w:tentative="1">
+      <w:start w:val="1"/>
+      <w:numFmt w:val="lowerLetter"/>
+      <w:lvlText w:val="%8."/>
+      <w:lvlJc w:val="left"/>
+      <w:pPr>
+        <w:ind w:left="5760" w:hanging="360"/>
+      </w:pPr>
+    </w:lvl>
+    <w:lvl w:ilvl="8" w:tplc="0409001B" w:tentative="1">
+      <w:start w:val="1"/>
+      <w:numFmt w:val="lowerRoman"/>
+      <w:lvlText w:val="%9."/>
+      <w:lvlJc w:val="right"/>
+      <w:pPr>
+        <w:ind w:left="6480" w:hanging="180"/>
       </w:pPr>
     </w:lvl>
   </w:abstractNum>
@@ -1766,6 +1488,9 @@
   </w:num>
   <w:num w:numId="8">
     <w:abstractNumId w:val="3"/>
+  </w:num>
+  <w:num w:numId="9">
+    <w:abstractNumId w:val="8"/>
   </w:num>
 </w:numbering>
 </file>
